--- a/Git Notes.docx
+++ b/Git Notes.docx
@@ -548,31 +548,7 @@
                 <w:sz w:val="24"/>
                 <w:szCs w:val="24"/>
               </w:rPr>
-              <w:t xml:space="preserve">to check the </w:t>
-            </w:r>
-            <w:r>
-              <w:rPr>
-                <w:rFonts w:cstheme="minorHAnsi"/>
-                <w:sz w:val="24"/>
-                <w:szCs w:val="24"/>
-              </w:rPr>
-              <w:t>status</w:t>
-            </w:r>
-            <w:r>
-              <w:rPr>
-                <w:rFonts w:cstheme="minorHAnsi"/>
-                <w:sz w:val="24"/>
-                <w:szCs w:val="24"/>
-              </w:rPr>
-              <w:t xml:space="preserve"> of the files in </w:t>
-            </w:r>
-            <w:r>
-              <w:rPr>
-                <w:rFonts w:cstheme="minorHAnsi"/>
-                <w:sz w:val="24"/>
-                <w:szCs w:val="24"/>
-              </w:rPr>
-              <w:t>repository</w:t>
+              <w:t>to check the status of the files in repository</w:t>
             </w:r>
           </w:p>
           <w:p>
@@ -1258,31 +1234,7 @@
                 <w:sz w:val="24"/>
                 <w:szCs w:val="24"/>
               </w:rPr>
-              <w:t xml:space="preserve"> </w:t>
-            </w:r>
-            <w:r>
-              <w:rPr>
-                <w:rFonts w:cstheme="minorHAnsi"/>
-                <w:sz w:val="24"/>
-                <w:szCs w:val="24"/>
-              </w:rPr>
-              <w:t>example</w:t>
-            </w:r>
-            <w:r>
-              <w:rPr>
-                <w:rFonts w:cstheme="minorHAnsi"/>
-                <w:sz w:val="24"/>
-                <w:szCs w:val="24"/>
-              </w:rPr>
-              <w:t xml:space="preserve"> </w:t>
-            </w:r>
-            <w:r>
-              <w:rPr>
-                <w:rFonts w:cstheme="minorHAnsi"/>
-                <w:sz w:val="24"/>
-                <w:szCs w:val="24"/>
-              </w:rPr>
-              <w:t>names.txt</w:t>
+              <w:t xml:space="preserve"> example names.txt</w:t>
             </w:r>
           </w:p>
         </w:tc>
@@ -1910,15 +1862,6 @@
               <w:t>to come out of a txt file and save the content</w:t>
             </w:r>
           </w:p>
-          <w:p>
-            <w:pPr>
-              <w:rPr>
-                <w:rFonts w:cstheme="minorHAnsi"/>
-                <w:sz w:val="24"/>
-                <w:szCs w:val="24"/>
-              </w:rPr>
-            </w:pPr>
-          </w:p>
         </w:tc>
         <w:tc>
           <w:tcPr>
@@ -2464,24 +2407,6 @@
               <w:t>Undo the act of committing, leaving everything else intact:</w:t>
             </w:r>
           </w:p>
-          <w:p>
-            <w:pPr>
-              <w:rPr>
-                <w:rFonts w:cstheme="minorHAnsi"/>
-                <w:sz w:val="24"/>
-                <w:szCs w:val="24"/>
-              </w:rPr>
-            </w:pPr>
-          </w:p>
-          <w:p>
-            <w:pPr>
-              <w:rPr>
-                <w:rFonts w:cstheme="minorHAnsi"/>
-                <w:sz w:val="24"/>
-                <w:szCs w:val="24"/>
-              </w:rPr>
-            </w:pPr>
-          </w:p>
         </w:tc>
         <w:tc>
           <w:tcPr>
@@ -2754,15 +2679,6 @@
               <w:t>Switch back to local master so you can delete the local branch:</w:t>
             </w:r>
           </w:p>
-          <w:p>
-            <w:pPr>
-              <w:rPr>
-                <w:rFonts w:cstheme="minorHAnsi"/>
-                <w:sz w:val="24"/>
-                <w:szCs w:val="24"/>
-              </w:rPr>
-            </w:pPr>
-          </w:p>
         </w:tc>
         <w:tc>
           <w:tcPr>
@@ -2928,15 +2844,6 @@
               <w:t>branch_name</w:t>
             </w:r>
             <w:proofErr w:type="spellEnd"/>
-          </w:p>
-          <w:p>
-            <w:pPr>
-              <w:rPr>
-                <w:rFonts w:cstheme="minorHAnsi"/>
-                <w:sz w:val="24"/>
-                <w:szCs w:val="24"/>
-              </w:rPr>
-            </w:pPr>
           </w:p>
         </w:tc>
       </w:tr>
@@ -3058,17 +2965,11 @@
     </w:p>
     <w:p>
       <w:pPr>
+        <w:jc w:val="center"/>
         <w:rPr>
           <w:rFonts w:cstheme="minorHAnsi"/>
-          <w:sz w:val="24"/>
-          <w:szCs w:val="24"/>
-        </w:rPr>
-      </w:pPr>
-    </w:p>
-    <w:p>
-      <w:pPr>
-        <w:rPr>
-          <w:rFonts w:cstheme="minorHAnsi"/>
+          <w:b/>
+          <w:bCs/>
           <w:sz w:val="24"/>
           <w:szCs w:val="24"/>
         </w:rPr>
@@ -3076,15 +2977,19 @@
       <w:r>
         <w:rPr>
           <w:rFonts w:cstheme="minorHAnsi"/>
+          <w:b/>
+          <w:bCs/>
           <w:sz w:val="24"/>
           <w:szCs w:val="24"/>
         </w:rPr>
-        <w:t xml:space="preserve"> Difference Between   </w:t>
+        <w:t xml:space="preserve">Difference Between   </w:t>
       </w:r>
       <w:proofErr w:type="spellStart"/>
       <w:r>
         <w:rPr>
           <w:rFonts w:cstheme="minorHAnsi"/>
+          <w:b/>
+          <w:bCs/>
           <w:sz w:val="24"/>
           <w:szCs w:val="24"/>
         </w:rPr>
@@ -3094,6 +2999,8 @@
       <w:r>
         <w:rPr>
           <w:rFonts w:cstheme="minorHAnsi"/>
+          <w:b/>
+          <w:bCs/>
           <w:sz w:val="24"/>
           <w:szCs w:val="24"/>
         </w:rPr>
@@ -3103,6 +3010,8 @@
       <w:r>
         <w:rPr>
           <w:rFonts w:cstheme="minorHAnsi"/>
+          <w:b/>
+          <w:bCs/>
           <w:sz w:val="24"/>
           <w:szCs w:val="24"/>
         </w:rPr>
@@ -3112,6 +3021,8 @@
       <w:r>
         <w:rPr>
           <w:rFonts w:cstheme="minorHAnsi"/>
+          <w:b/>
+          <w:bCs/>
           <w:sz w:val="24"/>
           <w:szCs w:val="24"/>
         </w:rPr>
@@ -3290,46 +3201,11 @@
     </w:p>
     <w:p>
       <w:pPr>
+        <w:jc w:val="center"/>
         <w:rPr>
           <w:rFonts w:cstheme="minorHAnsi"/>
-          <w:sz w:val="24"/>
-          <w:szCs w:val="24"/>
-        </w:rPr>
-      </w:pPr>
-    </w:p>
-    <w:p>
-      <w:pPr>
-        <w:rPr>
-          <w:rFonts w:cstheme="minorHAnsi"/>
-          <w:sz w:val="24"/>
-          <w:szCs w:val="24"/>
-        </w:rPr>
-      </w:pPr>
-    </w:p>
-    <w:p>
-      <w:pPr>
-        <w:rPr>
-          <w:rFonts w:cstheme="minorHAnsi"/>
-          <w:sz w:val="24"/>
-          <w:szCs w:val="24"/>
-        </w:rPr>
-      </w:pPr>
-    </w:p>
-    <w:p>
-      <w:pPr>
-        <w:rPr>
-          <w:rFonts w:cstheme="minorHAnsi"/>
-          <w:sz w:val="24"/>
-          <w:szCs w:val="24"/>
-        </w:rPr>
-      </w:pPr>
-      <w:bookmarkStart w:id="0" w:name="_GoBack"/>
-      <w:bookmarkEnd w:id="0"/>
-    </w:p>
-    <w:p>
-      <w:pPr>
-        <w:rPr>
-          <w:rFonts w:cstheme="minorHAnsi"/>
+          <w:b/>
+          <w:bCs/>
           <w:sz w:val="24"/>
           <w:szCs w:val="24"/>
         </w:rPr>
@@ -3337,52 +3213,34 @@
       <w:r>
         <w:rPr>
           <w:rFonts w:cstheme="minorHAnsi"/>
+          <w:b/>
+          <w:bCs/>
           <w:sz w:val="24"/>
           <w:szCs w:val="24"/>
         </w:rPr>
-        <w:t xml:space="preserve">Difference Between </w:t>
-      </w:r>
-      <w:r>
-        <w:rPr>
-          <w:rFonts w:cstheme="minorHAnsi"/>
-          <w:sz w:val="24"/>
-          <w:szCs w:val="24"/>
-        </w:rPr>
-        <w:t xml:space="preserve">  </w:t>
+        <w:t xml:space="preserve">Difference Between   </w:t>
       </w:r>
       <w:proofErr w:type="spellStart"/>
       <w:r>
         <w:rPr>
           <w:rFonts w:cstheme="minorHAnsi"/>
+          <w:b/>
+          <w:bCs/>
           <w:sz w:val="24"/>
           <w:szCs w:val="24"/>
         </w:rPr>
-        <w:t>g</w:t>
-      </w:r>
-      <w:r>
-        <w:rPr>
-          <w:rFonts w:cstheme="minorHAnsi"/>
-          <w:sz w:val="24"/>
-          <w:szCs w:val="24"/>
-        </w:rPr>
-        <w:t>it</w:t>
+        <w:t>git</w:t>
       </w:r>
       <w:proofErr w:type="spellEnd"/>
       <w:r>
         <w:rPr>
           <w:rFonts w:cstheme="minorHAnsi"/>
+          <w:b/>
+          <w:bCs/>
           <w:sz w:val="24"/>
           <w:szCs w:val="24"/>
         </w:rPr>
-        <w:t xml:space="preserve"> </w:t>
-      </w:r>
-      <w:r>
-        <w:rPr>
-          <w:rFonts w:cstheme="minorHAnsi"/>
-          <w:sz w:val="24"/>
-          <w:szCs w:val="24"/>
-        </w:rPr>
-        <w:t>and GitHub</w:t>
+        <w:t xml:space="preserve"> and GitHub</w:t>
       </w:r>
     </w:p>
     <w:tbl>
@@ -3562,15 +3420,6 @@
         </w:tc>
       </w:tr>
     </w:tbl>
-    <w:p>
-      <w:pPr>
-        <w:rPr>
-          <w:rFonts w:cstheme="minorHAnsi"/>
-          <w:sz w:val="24"/>
-          <w:szCs w:val="24"/>
-        </w:rPr>
-      </w:pPr>
-    </w:p>
     <w:p>
       <w:pPr>
         <w:rPr>
@@ -3587,10 +3436,27 @@
           <w:szCs w:val="24"/>
           <w:lang w:bidi="mr-IN"/>
         </w:rPr>
+        <w:lastRenderedPageBreak/>
         <w:drawing>
-          <wp:inline distT="0" distB="0" distL="0" distR="0">
+          <wp:anchor distT="0" distB="0" distL="114300" distR="114300" simplePos="0" relativeHeight="251658240" behindDoc="1" locked="0" layoutInCell="1" allowOverlap="1">
+            <wp:simplePos x="0" y="0"/>
+            <wp:positionH relativeFrom="column">
+              <wp:posOffset>219075</wp:posOffset>
+            </wp:positionH>
+            <wp:positionV relativeFrom="paragraph">
+              <wp:posOffset>200660</wp:posOffset>
+            </wp:positionV>
             <wp:extent cx="5468113" cy="3867690"/>
             <wp:effectExtent l="0" t="0" r="0" b="0"/>
+            <wp:wrapTight wrapText="bothSides">
+              <wp:wrapPolygon edited="0">
+                <wp:start x="0" y="0"/>
+                <wp:lineTo x="0" y="21494"/>
+                <wp:lineTo x="21522" y="21494"/>
+                <wp:lineTo x="21522" y="0"/>
+                <wp:lineTo x="0" y="0"/>
+              </wp:wrapPolygon>
+            </wp:wrapTight>
             <wp:docPr id="1" name="Picture 1"/>
             <wp:cNvGraphicFramePr>
               <a:graphicFrameLocks xmlns:a="http://schemas.openxmlformats.org/drawingml/2006/main" noChangeAspect="1"/>
@@ -3626,7 +3492,7 @@
                 </pic:pic>
               </a:graphicData>
             </a:graphic>
-          </wp:inline>
+          </wp:anchor>
         </w:drawing>
       </w:r>
     </w:p>
@@ -3634,53 +3500,10 @@
       <w:pPr>
         <w:rPr>
           <w:rFonts w:cstheme="minorHAnsi"/>
+          <w:noProof/>
           <w:sz w:val="24"/>
           <w:szCs w:val="24"/>
-        </w:rPr>
-      </w:pPr>
-    </w:p>
-    <w:p>
-      <w:pPr>
-        <w:rPr>
-          <w:rFonts w:cstheme="minorHAnsi"/>
-          <w:sz w:val="24"/>
-          <w:szCs w:val="24"/>
-        </w:rPr>
-      </w:pPr>
-    </w:p>
-    <w:p>
-      <w:pPr>
-        <w:rPr>
-          <w:rFonts w:cstheme="minorHAnsi"/>
-          <w:sz w:val="24"/>
-          <w:szCs w:val="24"/>
-        </w:rPr>
-      </w:pPr>
-    </w:p>
-    <w:p>
-      <w:pPr>
-        <w:rPr>
-          <w:rFonts w:cstheme="minorHAnsi"/>
-          <w:sz w:val="24"/>
-          <w:szCs w:val="24"/>
-        </w:rPr>
-      </w:pPr>
-    </w:p>
-    <w:p>
-      <w:pPr>
-        <w:rPr>
-          <w:rFonts w:cstheme="minorHAnsi"/>
-          <w:sz w:val="24"/>
-          <w:szCs w:val="24"/>
-        </w:rPr>
-      </w:pPr>
-    </w:p>
-    <w:p>
-      <w:pPr>
-        <w:rPr>
-          <w:rFonts w:cstheme="minorHAnsi"/>
-          <w:sz w:val="24"/>
-          <w:szCs w:val="24"/>
+          <w:lang w:bidi="mr-IN"/>
         </w:rPr>
       </w:pPr>
     </w:p>
@@ -3704,53 +3527,20 @@
       <w:r>
         <w:rPr>
           <w:rFonts w:cstheme="minorHAnsi"/>
+          <w:b/>
+          <w:bCs/>
           <w:sz w:val="24"/>
           <w:szCs w:val="24"/>
         </w:rPr>
-        <w:t xml:space="preserve">: </w:t>
+        <w:t>NOTE:</w:t>
       </w:r>
-    </w:p>
-    <w:p>
-      <w:pPr>
-        <w:rPr>
-          <w:rFonts w:cstheme="minorHAnsi"/>
-          <w:sz w:val="24"/>
-          <w:szCs w:val="24"/>
-        </w:rPr>
-      </w:pPr>
       <w:r>
         <w:rPr>
           <w:rFonts w:cstheme="minorHAnsi"/>
           <w:sz w:val="24"/>
           <w:szCs w:val="24"/>
         </w:rPr>
-        <w:t xml:space="preserve"> </w:t>
-      </w:r>
-    </w:p>
-    <w:p>
-      <w:pPr>
-        <w:rPr>
-          <w:rFonts w:cstheme="minorHAnsi"/>
-          <w:sz w:val="24"/>
-          <w:szCs w:val="24"/>
-        </w:rPr>
-      </w:pPr>
-    </w:p>
-    <w:p>
-      <w:pPr>
-        <w:rPr>
-          <w:rFonts w:cstheme="minorHAnsi"/>
-          <w:sz w:val="24"/>
-          <w:szCs w:val="24"/>
-        </w:rPr>
-      </w:pPr>
-      <w:r>
-        <w:rPr>
-          <w:rFonts w:cstheme="minorHAnsi"/>
-          <w:sz w:val="24"/>
-          <w:szCs w:val="24"/>
-        </w:rPr>
-        <w:t xml:space="preserve">NOTE: Exit VIM if needed ctrl + c then </w:t>
+        <w:t xml:space="preserve"> Exit VIM if needed ctrl + c then </w:t>
       </w:r>
       <w:proofErr w:type="gramStart"/>
       <w:r>
@@ -3810,45 +3600,38 @@
       <w:r>
         <w:rPr>
           <w:rFonts w:cstheme="minorHAnsi"/>
+          <w:b/>
+          <w:bCs/>
           <w:sz w:val="24"/>
           <w:szCs w:val="24"/>
         </w:rPr>
-        <w:t xml:space="preserve">NOTE: If file is not in local repo, manually move the file into </w:t>
+        <w:t>NOTE:</w:t>
       </w:r>
-    </w:p>
-    <w:p>
-      <w:pPr>
-        <w:rPr>
-          <w:rFonts w:cstheme="minorHAnsi"/>
-          <w:sz w:val="24"/>
-          <w:szCs w:val="24"/>
-        </w:rPr>
-      </w:pPr>
       <w:r>
         <w:rPr>
           <w:rFonts w:cstheme="minorHAnsi"/>
           <w:sz w:val="24"/>
           <w:szCs w:val="24"/>
         </w:rPr>
-        <w:t xml:space="preserve">       </w:t>
+        <w:t xml:space="preserve"> If file is not in local re</w:t>
       </w:r>
-      <w:proofErr w:type="gramStart"/>
       <w:r>
         <w:rPr>
           <w:rFonts w:cstheme="minorHAnsi"/>
           <w:sz w:val="24"/>
           <w:szCs w:val="24"/>
         </w:rPr>
-        <w:t>the</w:t>
+        <w:t xml:space="preserve">po, manually move the file into </w:t>
       </w:r>
-      <w:proofErr w:type="gramEnd"/>
+      <w:bookmarkStart w:id="0" w:name="_GoBack"/>
+      <w:bookmarkEnd w:id="0"/>
       <w:r>
         <w:rPr>
           <w:rFonts w:cstheme="minorHAnsi"/>
           <w:sz w:val="24"/>
           <w:szCs w:val="24"/>
         </w:rPr>
-        <w:t xml:space="preserve"> correct folder (outside of console)</w:t>
+        <w:t>the correct folder (outside of console)</w:t>
       </w:r>
     </w:p>
     <w:p>
@@ -3871,45 +3654,36 @@
       <w:r>
         <w:rPr>
           <w:rFonts w:cstheme="minorHAnsi"/>
+          <w:b/>
+          <w:bCs/>
           <w:sz w:val="24"/>
           <w:szCs w:val="24"/>
         </w:rPr>
-        <w:t xml:space="preserve">NOTE: If you need to hard reset your local repo to match </w:t>
+        <w:t>NOTE:</w:t>
       </w:r>
-    </w:p>
-    <w:p>
-      <w:pPr>
-        <w:rPr>
-          <w:rFonts w:cstheme="minorHAnsi"/>
-          <w:sz w:val="24"/>
-          <w:szCs w:val="24"/>
-        </w:rPr>
-      </w:pPr>
       <w:r>
         <w:rPr>
           <w:rFonts w:cstheme="minorHAnsi"/>
           <w:sz w:val="24"/>
           <w:szCs w:val="24"/>
         </w:rPr>
-        <w:t xml:space="preserve">       </w:t>
+        <w:t xml:space="preserve"> If you need to hard</w:t>
       </w:r>
-      <w:proofErr w:type="gramStart"/>
       <w:r>
         <w:rPr>
           <w:rFonts w:cstheme="minorHAnsi"/>
           <w:sz w:val="24"/>
           <w:szCs w:val="24"/>
         </w:rPr>
-        <w:t>the</w:t>
+        <w:t xml:space="preserve"> reset your local repo to match</w:t>
       </w:r>
-      <w:proofErr w:type="gramEnd"/>
       <w:r>
         <w:rPr>
           <w:rFonts w:cstheme="minorHAnsi"/>
           <w:sz w:val="24"/>
           <w:szCs w:val="24"/>
         </w:rPr>
-        <w:t xml:space="preserve"> remote master use the following commands:</w:t>
+        <w:t xml:space="preserve"> the remote master use the following commands:</w:t>
       </w:r>
     </w:p>
     <w:p>
@@ -4013,630 +3787,6 @@
           <w:szCs w:val="24"/>
         </w:rPr>
       </w:pPr>
-      <w:r>
-        <w:rPr>
-          <w:rFonts w:cstheme="minorHAnsi"/>
-          <w:sz w:val="24"/>
-          <w:szCs w:val="24"/>
-        </w:rPr>
-        <w:t xml:space="preserve"> </w:t>
-      </w:r>
-      <w:r>
-        <w:rPr>
-          <w:rFonts w:cstheme="minorHAnsi"/>
-          <w:sz w:val="24"/>
-          <w:szCs w:val="24"/>
-        </w:rPr>
-        <w:t xml:space="preserve"> </w:t>
-      </w:r>
-    </w:p>
-    <w:p>
-      <w:pPr>
-        <w:rPr>
-          <w:rFonts w:cstheme="minorHAnsi"/>
-          <w:sz w:val="24"/>
-          <w:szCs w:val="24"/>
-        </w:rPr>
-      </w:pPr>
-    </w:p>
-    <w:p>
-      <w:pPr>
-        <w:rPr>
-          <w:rFonts w:cstheme="minorHAnsi"/>
-          <w:sz w:val="24"/>
-          <w:szCs w:val="24"/>
-        </w:rPr>
-      </w:pPr>
-      <w:r>
-        <w:rPr>
-          <w:rFonts w:cstheme="minorHAnsi"/>
-          <w:sz w:val="24"/>
-          <w:szCs w:val="24"/>
-        </w:rPr>
-        <w:t xml:space="preserve"> </w:t>
-      </w:r>
-    </w:p>
-    <w:p>
-      <w:pPr>
-        <w:rPr>
-          <w:rFonts w:cstheme="minorHAnsi"/>
-          <w:sz w:val="24"/>
-          <w:szCs w:val="24"/>
-        </w:rPr>
-      </w:pPr>
-    </w:p>
-    <w:p>
-      <w:pPr>
-        <w:rPr>
-          <w:rFonts w:cstheme="minorHAnsi"/>
-          <w:sz w:val="24"/>
-          <w:szCs w:val="24"/>
-        </w:rPr>
-      </w:pPr>
-      <w:r>
-        <w:rPr>
-          <w:rFonts w:cstheme="minorHAnsi"/>
-          <w:sz w:val="24"/>
-          <w:szCs w:val="24"/>
-        </w:rPr>
-        <w:t xml:space="preserve"> </w:t>
-      </w:r>
-    </w:p>
-    <w:p>
-      <w:pPr>
-        <w:rPr>
-          <w:rFonts w:cstheme="minorHAnsi"/>
-          <w:sz w:val="24"/>
-          <w:szCs w:val="24"/>
-        </w:rPr>
-      </w:pPr>
-    </w:p>
-    <w:p>
-      <w:pPr>
-        <w:rPr>
-          <w:rFonts w:cstheme="minorHAnsi"/>
-          <w:sz w:val="24"/>
-          <w:szCs w:val="24"/>
-        </w:rPr>
-      </w:pPr>
-      <w:r>
-        <w:rPr>
-          <w:rFonts w:cstheme="minorHAnsi"/>
-          <w:sz w:val="24"/>
-          <w:szCs w:val="24"/>
-        </w:rPr>
-        <w:t xml:space="preserve"> </w:t>
-      </w:r>
-    </w:p>
-    <w:p>
-      <w:pPr>
-        <w:rPr>
-          <w:rFonts w:cstheme="minorHAnsi"/>
-          <w:sz w:val="24"/>
-          <w:szCs w:val="24"/>
-        </w:rPr>
-      </w:pPr>
-      <w:r>
-        <w:rPr>
-          <w:rFonts w:cstheme="minorHAnsi"/>
-          <w:sz w:val="24"/>
-          <w:szCs w:val="24"/>
-        </w:rPr>
-        <w:lastRenderedPageBreak/>
-        <w:br/>
-      </w:r>
-      <w:r>
-        <w:rPr>
-          <w:rFonts w:cstheme="minorHAnsi"/>
-          <w:sz w:val="24"/>
-          <w:szCs w:val="24"/>
-        </w:rPr>
-        <w:br/>
-      </w:r>
-      <w:r>
-        <w:rPr>
-          <w:rFonts w:cstheme="minorHAnsi"/>
-          <w:sz w:val="24"/>
-          <w:szCs w:val="24"/>
-        </w:rPr>
-        <w:br/>
-      </w:r>
-    </w:p>
-    <w:p>
-      <w:pPr>
-        <w:rPr>
-          <w:rFonts w:cstheme="minorHAnsi"/>
-          <w:sz w:val="24"/>
-          <w:szCs w:val="24"/>
-        </w:rPr>
-      </w:pPr>
-      <w:r>
-        <w:rPr>
-          <w:rFonts w:cstheme="minorHAnsi"/>
-          <w:sz w:val="24"/>
-          <w:szCs w:val="24"/>
-        </w:rPr>
-        <w:t xml:space="preserve"> </w:t>
-      </w:r>
-      <w:r>
-        <w:rPr>
-          <w:rFonts w:cstheme="minorHAnsi"/>
-          <w:sz w:val="24"/>
-          <w:szCs w:val="24"/>
-        </w:rPr>
-        <w:t xml:space="preserve"> </w:t>
-      </w:r>
-    </w:p>
-    <w:p>
-      <w:pPr>
-        <w:rPr>
-          <w:rFonts w:cstheme="minorHAnsi"/>
-          <w:sz w:val="24"/>
-          <w:szCs w:val="24"/>
-        </w:rPr>
-      </w:pPr>
-    </w:p>
-    <w:p>
-      <w:pPr>
-        <w:rPr>
-          <w:rFonts w:cstheme="minorHAnsi"/>
-          <w:sz w:val="24"/>
-          <w:szCs w:val="24"/>
-        </w:rPr>
-      </w:pPr>
-    </w:p>
-    <w:p>
-      <w:pPr>
-        <w:rPr>
-          <w:rFonts w:cstheme="minorHAnsi"/>
-          <w:sz w:val="24"/>
-          <w:szCs w:val="24"/>
-        </w:rPr>
-      </w:pPr>
-    </w:p>
-    <w:p>
-      <w:pPr>
-        <w:rPr>
-          <w:rFonts w:cstheme="minorHAnsi"/>
-          <w:sz w:val="24"/>
-          <w:szCs w:val="24"/>
-        </w:rPr>
-      </w:pPr>
-      <w:r>
-        <w:rPr>
-          <w:rFonts w:cstheme="minorHAnsi"/>
-          <w:sz w:val="24"/>
-          <w:szCs w:val="24"/>
-        </w:rPr>
-        <w:t xml:space="preserve"> </w:t>
-      </w:r>
-    </w:p>
-    <w:p>
-      <w:pPr>
-        <w:rPr>
-          <w:rFonts w:cstheme="minorHAnsi"/>
-          <w:sz w:val="24"/>
-          <w:szCs w:val="24"/>
-        </w:rPr>
-      </w:pPr>
-    </w:p>
-    <w:p>
-      <w:pPr>
-        <w:rPr>
-          <w:rFonts w:cstheme="minorHAnsi"/>
-          <w:sz w:val="24"/>
-          <w:szCs w:val="24"/>
-        </w:rPr>
-      </w:pPr>
-    </w:p>
-    <w:p>
-      <w:pPr>
-        <w:rPr>
-          <w:rFonts w:cstheme="minorHAnsi"/>
-          <w:sz w:val="24"/>
-          <w:szCs w:val="24"/>
-        </w:rPr>
-      </w:pPr>
-    </w:p>
-    <w:p>
-      <w:pPr>
-        <w:pStyle w:val="ListParagraph"/>
-        <w:ind w:left="360"/>
-        <w:rPr>
-          <w:rFonts w:cstheme="minorHAnsi"/>
-          <w:sz w:val="24"/>
-          <w:szCs w:val="24"/>
-        </w:rPr>
-      </w:pPr>
-    </w:p>
-    <w:p>
-      <w:pPr>
-        <w:pStyle w:val="ListParagraph"/>
-        <w:ind w:left="360"/>
-        <w:rPr>
-          <w:rFonts w:cstheme="minorHAnsi"/>
-          <w:sz w:val="24"/>
-          <w:szCs w:val="24"/>
-        </w:rPr>
-      </w:pPr>
-      <w:r>
-        <w:rPr>
-          <w:rFonts w:cstheme="minorHAnsi"/>
-          <w:sz w:val="24"/>
-          <w:szCs w:val="24"/>
-        </w:rPr>
-        <w:t xml:space="preserve">              </w:t>
-      </w:r>
-    </w:p>
-    <w:p>
-      <w:pPr>
-        <w:pStyle w:val="ListParagraph"/>
-        <w:ind w:left="360"/>
-        <w:rPr>
-          <w:rFonts w:cstheme="minorHAnsi"/>
-          <w:sz w:val="24"/>
-          <w:szCs w:val="24"/>
-        </w:rPr>
-      </w:pPr>
-    </w:p>
-    <w:p>
-      <w:pPr>
-        <w:rPr>
-          <w:rFonts w:cstheme="minorHAnsi"/>
-          <w:sz w:val="24"/>
-          <w:szCs w:val="24"/>
-        </w:rPr>
-      </w:pPr>
-      <w:r>
-        <w:rPr>
-          <w:rFonts w:cstheme="minorHAnsi"/>
-          <w:sz w:val="24"/>
-          <w:szCs w:val="24"/>
-        </w:rPr>
-        <w:br/>
-      </w:r>
-    </w:p>
-    <w:p>
-      <w:pPr>
-        <w:rPr>
-          <w:rFonts w:cstheme="minorHAnsi"/>
-          <w:sz w:val="24"/>
-          <w:szCs w:val="24"/>
-        </w:rPr>
-      </w:pPr>
-    </w:p>
-    <w:p>
-      <w:pPr>
-        <w:rPr>
-          <w:rFonts w:cstheme="minorHAnsi"/>
-          <w:sz w:val="24"/>
-          <w:szCs w:val="24"/>
-        </w:rPr>
-      </w:pPr>
-      <w:r>
-        <w:rPr>
-          <w:rFonts w:cstheme="minorHAnsi"/>
-          <w:sz w:val="24"/>
-          <w:szCs w:val="24"/>
-        </w:rPr>
-        <w:t> </w:t>
-      </w:r>
-    </w:p>
-    <w:p>
-      <w:pPr>
-        <w:rPr>
-          <w:rFonts w:cstheme="minorHAnsi"/>
-          <w:sz w:val="24"/>
-          <w:szCs w:val="24"/>
-        </w:rPr>
-      </w:pPr>
-      <w:r>
-        <w:rPr>
-          <w:rFonts w:cstheme="minorHAnsi"/>
-          <w:sz w:val="24"/>
-          <w:szCs w:val="24"/>
-        </w:rPr>
-        <w:t xml:space="preserve"> </w:t>
-      </w:r>
-      <w:r>
-        <w:rPr>
-          <w:rFonts w:cstheme="minorHAnsi"/>
-          <w:sz w:val="24"/>
-          <w:szCs w:val="24"/>
-        </w:rPr>
-        <w:t xml:space="preserve"> </w:t>
-      </w:r>
-    </w:p>
-    <w:p>
-      <w:pPr>
-        <w:rPr>
-          <w:rFonts w:cstheme="minorHAnsi"/>
-          <w:sz w:val="24"/>
-          <w:szCs w:val="24"/>
-        </w:rPr>
-      </w:pPr>
-    </w:p>
-    <w:p>
-      <w:pPr>
-        <w:rPr>
-          <w:rFonts w:cstheme="minorHAnsi"/>
-          <w:sz w:val="24"/>
-          <w:szCs w:val="24"/>
-        </w:rPr>
-      </w:pPr>
-      <w:r>
-        <w:rPr>
-          <w:rFonts w:cstheme="minorHAnsi"/>
-          <w:sz w:val="24"/>
-          <w:szCs w:val="24"/>
-        </w:rPr>
-        <w:t xml:space="preserve"> </w:t>
-      </w:r>
-    </w:p>
-    <w:p>
-      <w:pPr>
-        <w:rPr>
-          <w:rFonts w:cstheme="minorHAnsi"/>
-          <w:sz w:val="24"/>
-          <w:szCs w:val="24"/>
-        </w:rPr>
-      </w:pPr>
-    </w:p>
-    <w:p>
-      <w:pPr>
-        <w:rPr>
-          <w:rFonts w:cstheme="minorHAnsi"/>
-          <w:sz w:val="24"/>
-          <w:szCs w:val="24"/>
-        </w:rPr>
-      </w:pPr>
-      <w:r>
-        <w:rPr>
-          <w:rFonts w:cstheme="minorHAnsi"/>
-          <w:sz w:val="24"/>
-          <w:szCs w:val="24"/>
-        </w:rPr>
-        <w:t xml:space="preserve"> </w:t>
-      </w:r>
-      <w:r>
-        <w:rPr>
-          <w:rFonts w:cstheme="minorHAnsi"/>
-          <w:sz w:val="24"/>
-          <w:szCs w:val="24"/>
-        </w:rPr>
-        <w:t xml:space="preserve"> </w:t>
-      </w:r>
-      <w:r>
-        <w:rPr>
-          <w:rFonts w:cstheme="minorHAnsi"/>
-          <w:sz w:val="24"/>
-          <w:szCs w:val="24"/>
-        </w:rPr>
-        <w:t xml:space="preserve"> </w:t>
-      </w:r>
-      <w:r>
-        <w:rPr>
-          <w:rFonts w:cstheme="minorHAnsi"/>
-          <w:sz w:val="24"/>
-          <w:szCs w:val="24"/>
-        </w:rPr>
-        <w:t xml:space="preserve"> </w:t>
-      </w:r>
-    </w:p>
-    <w:p>
-      <w:pPr>
-        <w:rPr>
-          <w:rFonts w:cstheme="minorHAnsi"/>
-          <w:sz w:val="24"/>
-          <w:szCs w:val="24"/>
-        </w:rPr>
-      </w:pPr>
-      <w:r>
-        <w:rPr>
-          <w:rFonts w:cstheme="minorHAnsi"/>
-          <w:sz w:val="24"/>
-          <w:szCs w:val="24"/>
-        </w:rPr>
-        <w:t xml:space="preserve"> </w:t>
-      </w:r>
-      <w:r>
-        <w:rPr>
-          <w:rFonts w:cstheme="minorHAnsi"/>
-          <w:sz w:val="24"/>
-          <w:szCs w:val="24"/>
-        </w:rPr>
-        <w:t xml:space="preserve"> </w:t>
-      </w:r>
-    </w:p>
-    <w:p>
-      <w:pPr>
-        <w:rPr>
-          <w:rFonts w:cstheme="minorHAnsi"/>
-          <w:sz w:val="24"/>
-          <w:szCs w:val="24"/>
-        </w:rPr>
-      </w:pPr>
-    </w:p>
-    <w:p>
-      <w:pPr>
-        <w:rPr>
-          <w:rFonts w:cstheme="minorHAnsi"/>
-          <w:sz w:val="24"/>
-          <w:szCs w:val="24"/>
-        </w:rPr>
-      </w:pPr>
-      <w:r>
-        <w:rPr>
-          <w:rFonts w:cstheme="minorHAnsi"/>
-          <w:sz w:val="24"/>
-          <w:szCs w:val="24"/>
-        </w:rPr>
-        <w:lastRenderedPageBreak/>
-        <w:t xml:space="preserve"> </w:t>
-      </w:r>
-    </w:p>
-    <w:p>
-      <w:pPr>
-        <w:rPr>
-          <w:rFonts w:cstheme="minorHAnsi"/>
-          <w:sz w:val="24"/>
-          <w:szCs w:val="24"/>
-        </w:rPr>
-      </w:pPr>
-    </w:p>
-    <w:p>
-      <w:pPr>
-        <w:rPr>
-          <w:rFonts w:cstheme="minorHAnsi"/>
-          <w:sz w:val="24"/>
-          <w:szCs w:val="24"/>
-        </w:rPr>
-      </w:pPr>
-      <w:r>
-        <w:rPr>
-          <w:rFonts w:cstheme="minorHAnsi"/>
-          <w:sz w:val="24"/>
-          <w:szCs w:val="24"/>
-        </w:rPr>
-        <w:t xml:space="preserve"> </w:t>
-      </w:r>
-    </w:p>
-    <w:p>
-      <w:pPr>
-        <w:rPr>
-          <w:rFonts w:cstheme="minorHAnsi"/>
-          <w:sz w:val="24"/>
-          <w:szCs w:val="24"/>
-        </w:rPr>
-      </w:pPr>
-    </w:p>
-    <w:p>
-      <w:pPr>
-        <w:rPr>
-          <w:rFonts w:cstheme="minorHAnsi"/>
-          <w:sz w:val="24"/>
-          <w:szCs w:val="24"/>
-        </w:rPr>
-      </w:pPr>
-      <w:r>
-        <w:rPr>
-          <w:rFonts w:cstheme="minorHAnsi"/>
-          <w:sz w:val="24"/>
-          <w:szCs w:val="24"/>
-        </w:rPr>
-        <w:t xml:space="preserve"> </w:t>
-      </w:r>
-    </w:p>
-    <w:p>
-      <w:pPr>
-        <w:rPr>
-          <w:rFonts w:cstheme="minorHAnsi"/>
-          <w:sz w:val="24"/>
-          <w:szCs w:val="24"/>
-        </w:rPr>
-      </w:pPr>
-      <w:r>
-        <w:rPr>
-          <w:rFonts w:cstheme="minorHAnsi"/>
-          <w:sz w:val="24"/>
-          <w:szCs w:val="24"/>
-        </w:rPr>
-        <w:br/>
-      </w:r>
-      <w:r>
-        <w:rPr>
-          <w:rFonts w:cstheme="minorHAnsi"/>
-          <w:sz w:val="24"/>
-          <w:szCs w:val="24"/>
-        </w:rPr>
-        <w:br/>
-      </w:r>
-      <w:r>
-        <w:rPr>
-          <w:rFonts w:cstheme="minorHAnsi"/>
-          <w:sz w:val="24"/>
-          <w:szCs w:val="24"/>
-        </w:rPr>
-        <w:br/>
-      </w:r>
-    </w:p>
-    <w:p>
-      <w:pPr>
-        <w:rPr>
-          <w:rFonts w:cstheme="minorHAnsi"/>
-          <w:sz w:val="24"/>
-          <w:szCs w:val="24"/>
-        </w:rPr>
-      </w:pPr>
-      <w:r>
-        <w:rPr>
-          <w:rFonts w:cstheme="minorHAnsi"/>
-          <w:sz w:val="24"/>
-          <w:szCs w:val="24"/>
-        </w:rPr>
-        <w:t xml:space="preserve"> </w:t>
-      </w:r>
-      <w:r>
-        <w:rPr>
-          <w:rFonts w:cstheme="minorHAnsi"/>
-          <w:sz w:val="24"/>
-          <w:szCs w:val="24"/>
-        </w:rPr>
-        <w:t xml:space="preserve"> </w:t>
-      </w:r>
-    </w:p>
-    <w:p>
-      <w:pPr>
-        <w:rPr>
-          <w:rFonts w:cstheme="minorHAnsi"/>
-          <w:sz w:val="24"/>
-          <w:szCs w:val="24"/>
-        </w:rPr>
-      </w:pPr>
-    </w:p>
-    <w:p>
-      <w:pPr>
-        <w:rPr>
-          <w:rFonts w:cstheme="minorHAnsi"/>
-          <w:sz w:val="24"/>
-          <w:szCs w:val="24"/>
-        </w:rPr>
-      </w:pPr>
-    </w:p>
-    <w:p>
-      <w:pPr>
-        <w:rPr>
-          <w:rFonts w:cstheme="minorHAnsi"/>
-          <w:sz w:val="24"/>
-          <w:szCs w:val="24"/>
-        </w:rPr>
-      </w:pPr>
-    </w:p>
-    <w:p>
-      <w:pPr>
-        <w:rPr>
-          <w:rFonts w:cstheme="minorHAnsi"/>
-          <w:sz w:val="24"/>
-          <w:szCs w:val="24"/>
-        </w:rPr>
-      </w:pPr>
-      <w:r>
-        <w:rPr>
-          <w:rFonts w:cstheme="minorHAnsi"/>
-          <w:sz w:val="24"/>
-          <w:szCs w:val="24"/>
-        </w:rPr>
-        <w:t xml:space="preserve"> </w:t>
-      </w:r>
-    </w:p>
-    <w:p>
-      <w:pPr>
-        <w:rPr>
-          <w:rFonts w:cstheme="minorHAnsi"/>
-          <w:sz w:val="24"/>
-          <w:szCs w:val="24"/>
-        </w:rPr>
-      </w:pPr>
     </w:p>
     <w:sectPr>
       <w:headerReference w:type="default" r:id="rId8"/>
@@ -4710,72 +3860,15 @@
   <w:p>
     <w:pPr>
       <w:pStyle w:val="Header"/>
+      <w:jc w:val="center"/>
     </w:pPr>
+    <w:proofErr w:type="spellStart"/>
     <w:r>
-      <w:rPr>
-        <w:noProof/>
-      </w:rPr>
-      <w:pict>
-        <v:rect id="Rectangle 197" o:spid="_x0000_s2049" style="position:absolute;margin-left:0;margin-top:0;width:468.5pt;height:21.3pt;z-index:-251658752;visibility:visible;mso-wrap-style:square;mso-width-percent:1000;mso-height-percent:27;mso-top-percent:45;mso-wrap-distance-left:9.35pt;mso-wrap-distance-top:0;mso-wrap-distance-right:9.35pt;mso-wrap-distance-bottom:0;mso-position-horizontal:center;mso-position-horizontal-relative:margin;mso-position-vertical-relative:page;mso-width-percent:1000;mso-height-percent:27;mso-top-percent:45;mso-width-relative:margin;mso-height-relative:page;v-text-anchor:middle" o:gfxdata="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" o:allowoverlap="f" fillcolor="#4f81bd [3204]" stroked="f" strokeweight="2pt">
-          <v:textbox style="mso-fit-shape-to-text:t">
-            <w:txbxContent>
-              <w:sdt>
-                <w:sdtPr>
-                  <w:rPr>
-                    <w:b/>
-                    <w:bCs/>
-                    <w:caps/>
-                    <w:color w:val="FFFFFF" w:themeColor="background1"/>
-                  </w:rPr>
-                  <w:alias w:val="Title"/>
-                  <w:tag w:val=""/>
-                  <w:id w:val="1189017394"/>
-                  <w:dataBinding w:prefixMappings="xmlns:ns0='http://purl.org/dc/elements/1.1/' xmlns:ns1='http://schemas.openxmlformats.org/package/2006/metadata/core-properties' " w:xpath="/ns1:coreProperties[1]/ns0:title[1]" w:storeItemID="{6C3C8BC8-F283-45AE-878A-BAB7291924A1}"/>
-                  <w:text/>
-                </w:sdtPr>
-                <w:sdtEndPr/>
-                <w:sdtContent>
-                  <w:p>
-                    <w:pPr>
-                      <w:pStyle w:val="Header"/>
-                      <w:tabs>
-                        <w:tab w:val="clear" w:pos="4680"/>
-                        <w:tab w:val="clear" w:pos="9360"/>
-                      </w:tabs>
-                      <w:jc w:val="center"/>
-                      <w:rPr>
-                        <w:b/>
-                        <w:bCs/>
-                        <w:caps/>
-                        <w:color w:val="FFFFFF" w:themeColor="background1"/>
-                      </w:rPr>
-                    </w:pPr>
-                    <w:r>
-                      <w:rPr>
-                        <w:b/>
-                        <w:bCs/>
-                        <w:caps/>
-                        <w:color w:val="FFFFFF" w:themeColor="background1"/>
-                      </w:rPr>
-                      <w:t>GIT Commands</w:t>
-                    </w:r>
-                    <w:r>
-                      <w:rPr>
-                        <w:b/>
-                        <w:bCs/>
-                        <w:caps/>
-                        <w:color w:val="FFFFFF" w:themeColor="background1"/>
-                      </w:rPr>
-                      <w:t xml:space="preserve"> Notes</w:t>
-                    </w:r>
-                  </w:p>
-                </w:sdtContent>
-              </w:sdt>
-            </w:txbxContent>
-          </v:textbox>
-          <w10:wrap type="square" anchorx="margin" anchory="page"/>
-        </v:rect>
-      </w:pict>
+      <w:t>Git</w:t>
+    </w:r>
+    <w:proofErr w:type="spellEnd"/>
+    <w:r>
+      <w:t xml:space="preserve"> Notes</w:t>
     </w:r>
   </w:p>
 </w:hdr>
